--- a/website in a weekend.docx
+++ b/website in a weekend.docx
@@ -14,22 +14,23 @@
           <w:sz w:val="20"/>
           <w:szCs w:val="20"/>
         </w:rPr>
-        <w:t>Instructor – Merlin Patt merlinpatt.com</w:t>
-      </w:r>
-    </w:p>
-    <w:p>
-      <w:pPr>
+        <w:t xml:space="preserve">Instructor – Merlin </w:t>
+      </w:r>
+      <w:proofErr w:type="spellStart"/>
+      <w:r>
         <w:rPr>
           <w:sz w:val="20"/>
           <w:szCs w:val="20"/>
         </w:rPr>
-      </w:pPr>
+        <w:t>Patt</w:t>
+      </w:r>
+      <w:proofErr w:type="spellEnd"/>
       <w:r>
         <w:rPr>
           <w:sz w:val="20"/>
           <w:szCs w:val="20"/>
         </w:rPr>
-        <w:t xml:space="preserve">Email kim at betamore for a receipt </w:t>
+        <w:t xml:space="preserve"> merlinpatt.com</w:t>
       </w:r>
     </w:p>
     <w:p>
@@ -44,6 +45,55 @@
           <w:sz w:val="20"/>
           <w:szCs w:val="20"/>
         </w:rPr>
+        <w:t xml:space="preserve">Email </w:t>
+      </w:r>
+      <w:proofErr w:type="spellStart"/>
+      <w:proofErr w:type="gramStart"/>
+      <w:r>
+        <w:rPr>
+          <w:sz w:val="20"/>
+          <w:szCs w:val="20"/>
+        </w:rPr>
+        <w:t>kim</w:t>
+      </w:r>
+      <w:proofErr w:type="spellEnd"/>
+      <w:proofErr w:type="gramEnd"/>
+      <w:r>
+        <w:rPr>
+          <w:sz w:val="20"/>
+          <w:szCs w:val="20"/>
+        </w:rPr>
+        <w:t xml:space="preserve"> at </w:t>
+      </w:r>
+      <w:proofErr w:type="spellStart"/>
+      <w:r>
+        <w:rPr>
+          <w:sz w:val="20"/>
+          <w:szCs w:val="20"/>
+        </w:rPr>
+        <w:t>betamore</w:t>
+      </w:r>
+      <w:proofErr w:type="spellEnd"/>
+      <w:r>
+        <w:rPr>
+          <w:sz w:val="20"/>
+          <w:szCs w:val="20"/>
+        </w:rPr>
+        <w:t xml:space="preserve"> for a receipt </w:t>
+      </w:r>
+    </w:p>
+    <w:p>
+      <w:pPr>
+        <w:rPr>
+          <w:sz w:val="20"/>
+          <w:szCs w:val="20"/>
+        </w:rPr>
+      </w:pPr>
+      <w:r>
+        <w:rPr>
+          <w:sz w:val="20"/>
+          <w:szCs w:val="20"/>
+        </w:rPr>
         <w:t>HTML</w:t>
       </w:r>
     </w:p>
@@ -81,7 +131,23 @@
           <w:sz w:val="16"/>
           <w:szCs w:val="16"/>
         </w:rPr>
-        <w:t>Java and javascript not equal</w:t>
+        <w:t xml:space="preserve">Java and </w:t>
+      </w:r>
+      <w:proofErr w:type="spellStart"/>
+      <w:r>
+        <w:rPr>
+          <w:sz w:val="16"/>
+          <w:szCs w:val="16"/>
+        </w:rPr>
+        <w:t>javascript</w:t>
+      </w:r>
+      <w:proofErr w:type="spellEnd"/>
+      <w:r>
+        <w:rPr>
+          <w:sz w:val="16"/>
+          <w:szCs w:val="16"/>
+        </w:rPr>
+        <w:t xml:space="preserve"> not equal</w:t>
       </w:r>
     </w:p>
     <w:p>
@@ -202,8 +268,17 @@
           <w:sz w:val="16"/>
           <w:szCs w:val="16"/>
         </w:rPr>
-        <w:t>Standalone elemtns</w:t>
-      </w:r>
+        <w:t xml:space="preserve">Standalone </w:t>
+      </w:r>
+      <w:proofErr w:type="spellStart"/>
+      <w:r>
+        <w:rPr>
+          <w:sz w:val="16"/>
+          <w:szCs w:val="16"/>
+        </w:rPr>
+        <w:t>elemtns</w:t>
+      </w:r>
+      <w:proofErr w:type="spellEnd"/>
     </w:p>
     <w:p>
       <w:pPr>
@@ -218,7 +293,23 @@
           <w:szCs w:val="16"/>
         </w:rPr>
         <w:tab/>
-        <w:t>&lt;img/&gt;</w:t>
+        <w:t>&lt;</w:t>
+      </w:r>
+      <w:proofErr w:type="spellStart"/>
+      <w:r>
+        <w:rPr>
+          <w:sz w:val="16"/>
+          <w:szCs w:val="16"/>
+        </w:rPr>
+        <w:t>img</w:t>
+      </w:r>
+      <w:proofErr w:type="spellEnd"/>
+      <w:r>
+        <w:rPr>
+          <w:sz w:val="16"/>
+          <w:szCs w:val="16"/>
+        </w:rPr>
+        <w:t>/&gt;</w:t>
       </w:r>
     </w:p>
     <w:p>
@@ -251,12 +342,21 @@
           <w:szCs w:val="16"/>
         </w:rPr>
       </w:pPr>
-      <w:r>
-        <w:rPr>
-          <w:sz w:val="16"/>
-          <w:szCs w:val="16"/>
-        </w:rPr>
-        <w:t>Doctype first thing on an HTML page. Case sensitive</w:t>
+      <w:proofErr w:type="spellStart"/>
+      <w:r>
+        <w:rPr>
+          <w:sz w:val="16"/>
+          <w:szCs w:val="16"/>
+        </w:rPr>
+        <w:t>Doctype</w:t>
+      </w:r>
+      <w:proofErr w:type="spellEnd"/>
+      <w:r>
+        <w:rPr>
+          <w:sz w:val="16"/>
+          <w:szCs w:val="16"/>
+        </w:rPr>
+        <w:t xml:space="preserve"> first thing on an HTML page. Case sensitive</w:t>
       </w:r>
     </w:p>
     <w:p>
@@ -286,7 +386,23 @@
           <w:sz w:val="16"/>
           <w:szCs w:val="16"/>
         </w:rPr>
-        <w:t xml:space="preserve">Fun Lorem ipsem generators </w:t>
+        <w:t xml:space="preserve">Fun Lorem </w:t>
+      </w:r>
+      <w:proofErr w:type="spellStart"/>
+      <w:r>
+        <w:rPr>
+          <w:sz w:val="16"/>
+          <w:szCs w:val="16"/>
+        </w:rPr>
+        <w:t>ipsem</w:t>
+      </w:r>
+      <w:proofErr w:type="spellEnd"/>
+      <w:r>
+        <w:rPr>
+          <w:sz w:val="16"/>
+          <w:szCs w:val="16"/>
+        </w:rPr>
+        <w:t xml:space="preserve"> generators </w:t>
       </w:r>
     </w:p>
     <w:p>
@@ -333,7 +449,23 @@
           <w:szCs w:val="16"/>
         </w:rPr>
         <w:tab/>
-        <w:t>-toggle soft wrap ( to see all text at once in atom)</w:t>
+        <w:t xml:space="preserve">-toggle soft wrap </w:t>
+      </w:r>
+      <w:proofErr w:type="gramStart"/>
+      <w:r>
+        <w:rPr>
+          <w:sz w:val="16"/>
+          <w:szCs w:val="16"/>
+        </w:rPr>
+        <w:t>( to</w:t>
+      </w:r>
+      <w:proofErr w:type="gramEnd"/>
+      <w:r>
+        <w:rPr>
+          <w:sz w:val="16"/>
+          <w:szCs w:val="16"/>
+        </w:rPr>
+        <w:t xml:space="preserve"> see all text at once in atom)</w:t>
       </w:r>
     </w:p>
     <w:p>
@@ -371,7 +503,23 @@
           <w:sz w:val="16"/>
           <w:szCs w:val="16"/>
         </w:rPr>
-        <w:t xml:space="preserve"> ( think of outlining a curriculum)</w:t>
+        <w:t xml:space="preserve"> </w:t>
+      </w:r>
+      <w:proofErr w:type="gramStart"/>
+      <w:r>
+        <w:rPr>
+          <w:sz w:val="16"/>
+          <w:szCs w:val="16"/>
+        </w:rPr>
+        <w:t>( think</w:t>
+      </w:r>
+      <w:proofErr w:type="gramEnd"/>
+      <w:r>
+        <w:rPr>
+          <w:sz w:val="16"/>
+          <w:szCs w:val="16"/>
+        </w:rPr>
+        <w:t xml:space="preserve"> of outlining a curriculum)</w:t>
       </w:r>
     </w:p>
     <w:p>
@@ -431,7 +579,25 @@
           <w:sz w:val="16"/>
           <w:szCs w:val="16"/>
         </w:rPr>
-        <w:t>&lt;ul&gt; unordered list</w:t>
+        <w:t>&lt;</w:t>
+      </w:r>
+      <w:proofErr w:type="spellStart"/>
+      <w:proofErr w:type="gramStart"/>
+      <w:r>
+        <w:rPr>
+          <w:sz w:val="16"/>
+          <w:szCs w:val="16"/>
+        </w:rPr>
+        <w:t>ul</w:t>
+      </w:r>
+      <w:proofErr w:type="spellEnd"/>
+      <w:proofErr w:type="gramEnd"/>
+      <w:r>
+        <w:rPr>
+          <w:sz w:val="16"/>
+          <w:szCs w:val="16"/>
+        </w:rPr>
+        <w:t>&gt; unordered list</w:t>
       </w:r>
     </w:p>
     <w:p>
@@ -462,7 +628,25 @@
           <w:sz w:val="16"/>
           <w:szCs w:val="16"/>
         </w:rPr>
-        <w:t>&lt;ol&gt; ordered list</w:t>
+        <w:t>&lt;</w:t>
+      </w:r>
+      <w:proofErr w:type="spellStart"/>
+      <w:proofErr w:type="gramStart"/>
+      <w:r>
+        <w:rPr>
+          <w:sz w:val="16"/>
+          <w:szCs w:val="16"/>
+        </w:rPr>
+        <w:t>ol</w:t>
+      </w:r>
+      <w:proofErr w:type="spellEnd"/>
+      <w:proofErr w:type="gramEnd"/>
+      <w:r>
+        <w:rPr>
+          <w:sz w:val="16"/>
+          <w:szCs w:val="16"/>
+        </w:rPr>
+        <w:t>&gt; ordered list</w:t>
       </w:r>
     </w:p>
     <w:p>
@@ -511,12 +695,21 @@
           <w:szCs w:val="16"/>
         </w:rPr>
       </w:pPr>
-      <w:r>
-        <w:rPr>
-          <w:sz w:val="16"/>
-          <w:szCs w:val="16"/>
-        </w:rPr>
-        <w:t xml:space="preserve">Curson to end of line and press ctrl + slash to comment out line. Repeat to undo. </w:t>
+      <w:proofErr w:type="spellStart"/>
+      <w:r>
+        <w:rPr>
+          <w:sz w:val="16"/>
+          <w:szCs w:val="16"/>
+        </w:rPr>
+        <w:t>Curson</w:t>
+      </w:r>
+      <w:proofErr w:type="spellEnd"/>
+      <w:r>
+        <w:rPr>
+          <w:sz w:val="16"/>
+          <w:szCs w:val="16"/>
+        </w:rPr>
+        <w:t xml:space="preserve"> to end of line and press ctrl + slash to comment out line. Repeat to undo. </w:t>
       </w:r>
       <w:r>
         <w:rPr>
@@ -538,14 +731,46 @@
           <w:sz w:val="16"/>
           <w:szCs w:val="16"/>
         </w:rPr>
-        <w:t>Character codes – represent characters not normally typable (ex.  &lt; &gt; copyright…)</w:t>
-      </w:r>
-      <w:r>
-        <w:rPr>
-          <w:sz w:val="16"/>
-          <w:szCs w:val="16"/>
-        </w:rPr>
-        <w:t xml:space="preserve">  see this link </w:t>
+        <w:t xml:space="preserve">Character codes – represent characters not normally </w:t>
+      </w:r>
+      <w:proofErr w:type="spellStart"/>
+      <w:r>
+        <w:rPr>
+          <w:sz w:val="16"/>
+          <w:szCs w:val="16"/>
+        </w:rPr>
+        <w:t>typable</w:t>
+      </w:r>
+      <w:proofErr w:type="spellEnd"/>
+      <w:r>
+        <w:rPr>
+          <w:sz w:val="16"/>
+          <w:szCs w:val="16"/>
+        </w:rPr>
+        <w:t xml:space="preserve"> (ex.  &lt; &gt; copyright…</w:t>
+      </w:r>
+      <w:proofErr w:type="gramStart"/>
+      <w:r>
+        <w:rPr>
+          <w:sz w:val="16"/>
+          <w:szCs w:val="16"/>
+        </w:rPr>
+        <w:t>)</w:t>
+      </w:r>
+      <w:r>
+        <w:rPr>
+          <w:sz w:val="16"/>
+          <w:szCs w:val="16"/>
+        </w:rPr>
+        <w:t xml:space="preserve">  see</w:t>
+      </w:r>
+      <w:proofErr w:type="gramEnd"/>
+      <w:r>
+        <w:rPr>
+          <w:sz w:val="16"/>
+          <w:szCs w:val="16"/>
+        </w:rPr>
+        <w:t xml:space="preserve"> this link </w:t>
       </w:r>
       <w:r>
         <w:rPr>
@@ -616,13 +841,31 @@
           <w:szCs w:val="16"/>
         </w:rPr>
       </w:pPr>
-      <w:r>
-        <w:rPr>
-          <w:sz w:val="16"/>
-          <w:szCs w:val="16"/>
-        </w:rPr>
-        <w:t>Href means hyperreference</w:t>
-      </w:r>
+      <w:proofErr w:type="spellStart"/>
+      <w:r>
+        <w:rPr>
+          <w:sz w:val="16"/>
+          <w:szCs w:val="16"/>
+        </w:rPr>
+        <w:t>Href</w:t>
+      </w:r>
+      <w:proofErr w:type="spellEnd"/>
+      <w:r>
+        <w:rPr>
+          <w:sz w:val="16"/>
+          <w:szCs w:val="16"/>
+        </w:rPr>
+        <w:t xml:space="preserve"> means </w:t>
+      </w:r>
+      <w:proofErr w:type="spellStart"/>
+      <w:r>
+        <w:rPr>
+          <w:sz w:val="16"/>
+          <w:szCs w:val="16"/>
+        </w:rPr>
+        <w:t>hyperreference</w:t>
+      </w:r>
+      <w:proofErr w:type="spellEnd"/>
     </w:p>
     <w:p>
       <w:pPr>
@@ -666,7 +909,39 @@
           <w:sz w:val="16"/>
           <w:szCs w:val="16"/>
         </w:rPr>
-        <w:t>Slightly harder to read fonts are easier to remember  (sans forgetica)</w:t>
+        <w:t xml:space="preserve">Slightly harder to read fonts are easier to </w:t>
+      </w:r>
+      <w:proofErr w:type="gramStart"/>
+      <w:r>
+        <w:rPr>
+          <w:sz w:val="16"/>
+          <w:szCs w:val="16"/>
+        </w:rPr>
+        <w:t>remember  (</w:t>
+      </w:r>
+      <w:proofErr w:type="gramEnd"/>
+      <w:r>
+        <w:rPr>
+          <w:sz w:val="16"/>
+          <w:szCs w:val="16"/>
+        </w:rPr>
+        <w:t xml:space="preserve">sans </w:t>
+      </w:r>
+      <w:proofErr w:type="spellStart"/>
+      <w:r>
+        <w:rPr>
+          <w:sz w:val="16"/>
+          <w:szCs w:val="16"/>
+        </w:rPr>
+        <w:t>forgetica</w:t>
+      </w:r>
+      <w:proofErr w:type="spellEnd"/>
+      <w:r>
+        <w:rPr>
+          <w:sz w:val="16"/>
+          <w:szCs w:val="16"/>
+        </w:rPr>
+        <w:t>)</w:t>
       </w:r>
     </w:p>
     <w:p>
@@ -696,22 +971,40 @@
           <w:sz w:val="16"/>
           <w:szCs w:val="16"/>
         </w:rPr>
-        <w:t>Shorthand font p{</w:t>
-      </w:r>
-    </w:p>
-    <w:p>
-      <w:pPr>
-        <w:rPr>
-          <w:sz w:val="16"/>
-          <w:szCs w:val="16"/>
-        </w:rPr>
-      </w:pPr>
-      <w:r>
-        <w:rPr>
-          <w:sz w:val="16"/>
-          <w:szCs w:val="16"/>
-        </w:rPr>
-        <w:t xml:space="preserve">Mdn – Mozilla developer network - </w:t>
+        <w:t xml:space="preserve">Shorthand font </w:t>
+      </w:r>
+      <w:proofErr w:type="gramStart"/>
+      <w:r>
+        <w:rPr>
+          <w:sz w:val="16"/>
+          <w:szCs w:val="16"/>
+        </w:rPr>
+        <w:t>p{</w:t>
+      </w:r>
+      <w:proofErr w:type="gramEnd"/>
+    </w:p>
+    <w:p>
+      <w:pPr>
+        <w:rPr>
+          <w:sz w:val="16"/>
+          <w:szCs w:val="16"/>
+        </w:rPr>
+      </w:pPr>
+      <w:proofErr w:type="spellStart"/>
+      <w:r>
+        <w:rPr>
+          <w:sz w:val="16"/>
+          <w:szCs w:val="16"/>
+        </w:rPr>
+        <w:t>Mdn</w:t>
+      </w:r>
+      <w:proofErr w:type="spellEnd"/>
+      <w:r>
+        <w:rPr>
+          <w:sz w:val="16"/>
+          <w:szCs w:val="16"/>
+        </w:rPr>
+        <w:t xml:space="preserve"> – Mozilla developer network - </w:t>
       </w:r>
       <w:r>
         <w:rPr>
@@ -881,27 +1174,45 @@
           <w:szCs w:val="16"/>
         </w:rPr>
       </w:pPr>
-      <w:r>
-        <w:rPr>
-          <w:sz w:val="16"/>
-          <w:szCs w:val="16"/>
-        </w:rPr>
-        <w:t>Css class cannot start with a number</w:t>
-      </w:r>
-    </w:p>
-    <w:p>
-      <w:pPr>
-        <w:rPr>
-          <w:sz w:val="16"/>
-          <w:szCs w:val="16"/>
-        </w:rPr>
-      </w:pPr>
-      <w:r>
-        <w:rPr>
-          <w:sz w:val="16"/>
-          <w:szCs w:val="16"/>
-        </w:rPr>
-        <w:t>Css frameworks – bootstraps</w:t>
+      <w:proofErr w:type="spellStart"/>
+      <w:r>
+        <w:rPr>
+          <w:sz w:val="16"/>
+          <w:szCs w:val="16"/>
+        </w:rPr>
+        <w:t>Css</w:t>
+      </w:r>
+      <w:proofErr w:type="spellEnd"/>
+      <w:r>
+        <w:rPr>
+          <w:sz w:val="16"/>
+          <w:szCs w:val="16"/>
+        </w:rPr>
+        <w:t xml:space="preserve"> class cannot start with a number</w:t>
+      </w:r>
+    </w:p>
+    <w:p>
+      <w:pPr>
+        <w:rPr>
+          <w:sz w:val="16"/>
+          <w:szCs w:val="16"/>
+        </w:rPr>
+      </w:pPr>
+      <w:proofErr w:type="spellStart"/>
+      <w:r>
+        <w:rPr>
+          <w:sz w:val="16"/>
+          <w:szCs w:val="16"/>
+        </w:rPr>
+        <w:t>Css</w:t>
+      </w:r>
+      <w:proofErr w:type="spellEnd"/>
+      <w:r>
+        <w:rPr>
+          <w:sz w:val="16"/>
+          <w:szCs w:val="16"/>
+        </w:rPr>
+        <w:t xml:space="preserve"> frameworks – bootstraps</w:t>
       </w:r>
       <w:r>
         <w:rPr>
@@ -940,23 +1251,48 @@
           <w:sz w:val="16"/>
           <w:szCs w:val="16"/>
         </w:rPr>
-        <w:t>Box model diagram of css layers</w:t>
-      </w:r>
-    </w:p>
-    <w:p>
-      <w:pPr>
-        <w:rPr>
-          <w:sz w:val="16"/>
-          <w:szCs w:val="16"/>
-        </w:rPr>
-      </w:pPr>
-      <w:r>
-        <w:rPr>
-          <w:sz w:val="16"/>
-          <w:szCs w:val="16"/>
-        </w:rPr>
-        <w:t>Use borders to create triangles in css</w:t>
-      </w:r>
+        <w:t xml:space="preserve">Box model diagram of </w:t>
+      </w:r>
+      <w:proofErr w:type="spellStart"/>
+      <w:r>
+        <w:rPr>
+          <w:sz w:val="16"/>
+          <w:szCs w:val="16"/>
+        </w:rPr>
+        <w:t>css</w:t>
+      </w:r>
+      <w:proofErr w:type="spellEnd"/>
+      <w:r>
+        <w:rPr>
+          <w:sz w:val="16"/>
+          <w:szCs w:val="16"/>
+        </w:rPr>
+        <w:t xml:space="preserve"> layers</w:t>
+      </w:r>
+    </w:p>
+    <w:p>
+      <w:pPr>
+        <w:rPr>
+          <w:sz w:val="16"/>
+          <w:szCs w:val="16"/>
+        </w:rPr>
+      </w:pPr>
+      <w:r>
+        <w:rPr>
+          <w:sz w:val="16"/>
+          <w:szCs w:val="16"/>
+        </w:rPr>
+        <w:t xml:space="preserve">Use borders to create triangles in </w:t>
+      </w:r>
+      <w:proofErr w:type="spellStart"/>
+      <w:r>
+        <w:rPr>
+          <w:sz w:val="16"/>
+          <w:szCs w:val="16"/>
+        </w:rPr>
+        <w:t>css</w:t>
+      </w:r>
+      <w:proofErr w:type="spellEnd"/>
     </w:p>
     <w:p>
       <w:pPr>
@@ -1007,7 +1343,23 @@
           <w:sz w:val="16"/>
           <w:szCs w:val="16"/>
         </w:rPr>
-        <w:t xml:space="preserve">Display – inlineblock – try other formats to get the desired effect </w:t>
+        <w:t xml:space="preserve">Display – </w:t>
+      </w:r>
+      <w:proofErr w:type="spellStart"/>
+      <w:r>
+        <w:rPr>
+          <w:sz w:val="16"/>
+          <w:szCs w:val="16"/>
+        </w:rPr>
+        <w:t>inlineblock</w:t>
+      </w:r>
+      <w:proofErr w:type="spellEnd"/>
+      <w:r>
+        <w:rPr>
+          <w:sz w:val="16"/>
+          <w:szCs w:val="16"/>
+        </w:rPr>
+        <w:t xml:space="preserve"> – try other formats to get the desired effect </w:t>
       </w:r>
     </w:p>
     <w:p>
@@ -1031,12 +1383,28 @@
           <w:szCs w:val="16"/>
         </w:rPr>
       </w:pPr>
-      <w:r>
-        <w:rPr>
-          <w:szCs w:val="16"/>
-        </w:rPr>
-        <w:t>Git and Github</w:t>
-      </w:r>
+      <w:proofErr w:type="spellStart"/>
+      <w:r>
+        <w:rPr>
+          <w:szCs w:val="16"/>
+        </w:rPr>
+        <w:t>Git</w:t>
+      </w:r>
+      <w:proofErr w:type="spellEnd"/>
+      <w:r>
+        <w:rPr>
+          <w:szCs w:val="16"/>
+        </w:rPr>
+        <w:t xml:space="preserve"> and </w:t>
+      </w:r>
+      <w:proofErr w:type="spellStart"/>
+      <w:r>
+        <w:rPr>
+          <w:szCs w:val="16"/>
+        </w:rPr>
+        <w:t>Github</w:t>
+      </w:r>
+      <w:proofErr w:type="spellEnd"/>
     </w:p>
     <w:p>
       <w:pPr>
@@ -1075,6 +1443,214 @@
         </w:rPr>
         <w:t xml:space="preserve">Project 1 – create a simple portfolio website to show projects I have completed. Keep it simple stupid </w:t>
       </w:r>
+    </w:p>
+    <w:p>
+      <w:pPr>
+        <w:rPr>
+          <w:sz w:val="16"/>
+          <w:szCs w:val="16"/>
+        </w:rPr>
+      </w:pPr>
+    </w:p>
+    <w:p>
+      <w:pPr>
+        <w:rPr>
+          <w:sz w:val="16"/>
+          <w:szCs w:val="16"/>
+        </w:rPr>
+      </w:pPr>
+    </w:p>
+    <w:p>
+      <w:pPr>
+        <w:rPr>
+          <w:sz w:val="16"/>
+          <w:szCs w:val="16"/>
+        </w:rPr>
+      </w:pPr>
+    </w:p>
+    <w:p>
+      <w:pPr>
+        <w:rPr>
+          <w:szCs w:val="16"/>
+        </w:rPr>
+      </w:pPr>
+      <w:r>
+        <w:rPr>
+          <w:szCs w:val="16"/>
+        </w:rPr>
+        <w:t>JavaScript</w:t>
+      </w:r>
+    </w:p>
+    <w:p>
+      <w:pPr>
+        <w:rPr>
+          <w:sz w:val="16"/>
+          <w:szCs w:val="16"/>
+        </w:rPr>
+      </w:pPr>
+      <w:r>
+        <w:rPr>
+          <w:sz w:val="16"/>
+          <w:szCs w:val="16"/>
+        </w:rPr>
+        <w:t>Not the same as Java</w:t>
+      </w:r>
+    </w:p>
+    <w:p>
+      <w:pPr>
+        <w:rPr>
+          <w:sz w:val="16"/>
+          <w:szCs w:val="16"/>
+        </w:rPr>
+      </w:pPr>
+      <w:r>
+        <w:rPr>
+          <w:sz w:val="16"/>
+          <w:szCs w:val="16"/>
+        </w:rPr>
+        <w:t>&lt;</w:t>
+      </w:r>
+      <w:proofErr w:type="gramStart"/>
+      <w:r>
+        <w:rPr>
+          <w:sz w:val="16"/>
+          <w:szCs w:val="16"/>
+        </w:rPr>
+        <w:t>script</w:t>
+      </w:r>
+      <w:proofErr w:type="gramEnd"/>
+      <w:r>
+        <w:rPr>
+          <w:sz w:val="16"/>
+          <w:szCs w:val="16"/>
+        </w:rPr>
+        <w:t>&gt; code goes here &lt;/script&gt;</w:t>
+      </w:r>
+    </w:p>
+    <w:p>
+      <w:pPr>
+        <w:rPr>
+          <w:sz w:val="16"/>
+          <w:szCs w:val="16"/>
+        </w:rPr>
+      </w:pPr>
+      <w:r>
+        <w:rPr>
+          <w:sz w:val="16"/>
+          <w:szCs w:val="16"/>
+        </w:rPr>
+        <w:t xml:space="preserve">Better method is to create a </w:t>
+      </w:r>
+      <w:proofErr w:type="spellStart"/>
+      <w:r>
+        <w:rPr>
+          <w:sz w:val="16"/>
+          <w:szCs w:val="16"/>
+        </w:rPr>
+        <w:t>javascrpt</w:t>
+      </w:r>
+      <w:proofErr w:type="spellEnd"/>
+      <w:r>
+        <w:rPr>
+          <w:sz w:val="16"/>
+          <w:szCs w:val="16"/>
+        </w:rPr>
+        <w:t xml:space="preserve"> file and link it to the html file</w:t>
+      </w:r>
+    </w:p>
+    <w:p>
+      <w:pPr>
+        <w:rPr>
+          <w:sz w:val="16"/>
+          <w:szCs w:val="16"/>
+        </w:rPr>
+      </w:pPr>
+      <w:r>
+        <w:rPr>
+          <w:sz w:val="16"/>
+          <w:szCs w:val="16"/>
+        </w:rPr>
+        <w:t xml:space="preserve">Press escape in inspector to show </w:t>
+      </w:r>
+      <w:proofErr w:type="spellStart"/>
+      <w:r>
+        <w:rPr>
+          <w:sz w:val="16"/>
+          <w:szCs w:val="16"/>
+        </w:rPr>
+        <w:t>javascript</w:t>
+      </w:r>
+      <w:proofErr w:type="spellEnd"/>
+      <w:r>
+        <w:rPr>
+          <w:sz w:val="16"/>
+          <w:szCs w:val="16"/>
+        </w:rPr>
+        <w:t xml:space="preserve"> bar at the </w:t>
+      </w:r>
+      <w:proofErr w:type="spellStart"/>
+      <w:r>
+        <w:rPr>
+          <w:sz w:val="16"/>
+          <w:szCs w:val="16"/>
+        </w:rPr>
+        <w:t>bttom</w:t>
+      </w:r>
+      <w:proofErr w:type="spellEnd"/>
+    </w:p>
+    <w:p>
+      <w:pPr>
+        <w:rPr>
+          <w:sz w:val="16"/>
+          <w:szCs w:val="16"/>
+        </w:rPr>
+      </w:pPr>
+      <w:r>
+        <w:rPr>
+          <w:sz w:val="16"/>
+          <w:szCs w:val="16"/>
+        </w:rPr>
+        <w:t>Variables – a way to store values</w:t>
+      </w:r>
+    </w:p>
+    <w:p>
+      <w:pPr>
+        <w:rPr>
+          <w:sz w:val="16"/>
+          <w:szCs w:val="16"/>
+        </w:rPr>
+      </w:pPr>
+      <w:r>
+        <w:rPr>
+          <w:sz w:val="16"/>
+          <w:szCs w:val="16"/>
+        </w:rPr>
+        <w:t xml:space="preserve">Variables are case sensitive – think of search edit function on </w:t>
+      </w:r>
+      <w:proofErr w:type="spellStart"/>
+      <w:r>
+        <w:rPr>
+          <w:sz w:val="16"/>
+          <w:szCs w:val="16"/>
+        </w:rPr>
+        <w:t>prototrak</w:t>
+      </w:r>
+      <w:proofErr w:type="spellEnd"/>
+      <w:r>
+        <w:rPr>
+          <w:sz w:val="16"/>
+          <w:szCs w:val="16"/>
+        </w:rPr>
+        <w:t xml:space="preserve"> when trying to change z end of multiple commands at once</w:t>
+      </w:r>
+    </w:p>
+    <w:p>
+      <w:pPr>
+        <w:rPr>
+          <w:sz w:val="16"/>
+          <w:szCs w:val="16"/>
+        </w:rPr>
+      </w:pPr>
       <w:bookmarkStart w:id="0" w:name="_GoBack"/>
       <w:bookmarkEnd w:id="0"/>
     </w:p>

--- a/website in a weekend.docx
+++ b/website in a weekend.docx
@@ -14,17 +14,15 @@
           <w:sz w:val="20"/>
           <w:szCs w:val="20"/>
         </w:rPr>
-        <w:t xml:space="preserve">Instructor – Merlin </w:t>
-      </w:r>
-      <w:proofErr w:type="spellStart"/>
+        <w:t>Instructor – Merlin Patt</w:t>
+      </w:r>
       <w:r>
         <w:rPr>
           <w:sz w:val="20"/>
           <w:szCs w:val="20"/>
         </w:rPr>
-        <w:t>Patt</w:t>
-      </w:r>
-      <w:proofErr w:type="spellEnd"/>
+        <w:t>erson</w:t>
+      </w:r>
       <w:r>
         <w:rPr>
           <w:sz w:val="20"/>
@@ -32,70 +30,76 @@
         </w:rPr>
         <w:t xml:space="preserve"> merlinpatt.com</w:t>
       </w:r>
-    </w:p>
-    <w:p>
-      <w:pPr>
+      <w:r>
         <w:rPr>
           <w:sz w:val="20"/>
           <w:szCs w:val="20"/>
         </w:rPr>
-      </w:pPr>
-      <w:r>
+        <w:t xml:space="preserve"> link in top right has more info from website in a weekend course. </w:t>
+      </w:r>
+    </w:p>
+    <w:p>
+      <w:pPr>
         <w:rPr>
           <w:sz w:val="20"/>
           <w:szCs w:val="20"/>
         </w:rPr>
+      </w:pPr>
+      <w:r>
+        <w:rPr>
+          <w:sz w:val="20"/>
+          <w:szCs w:val="20"/>
+        </w:rPr>
         <w:t xml:space="preserve">Email </w:t>
       </w:r>
+      <w:r>
+        <w:rPr>
+          <w:sz w:val="20"/>
+          <w:szCs w:val="20"/>
+        </w:rPr>
+        <w:t>Kim at B</w:t>
+      </w:r>
+      <w:r>
+        <w:rPr>
+          <w:sz w:val="20"/>
+          <w:szCs w:val="20"/>
+        </w:rPr>
+        <w:t xml:space="preserve">etamore for a receipt </w:t>
+      </w:r>
+    </w:p>
+    <w:p>
+      <w:pPr>
+        <w:rPr>
+          <w:sz w:val="20"/>
+          <w:szCs w:val="20"/>
+        </w:rPr>
+      </w:pPr>
+      <w:r>
+        <w:rPr>
+          <w:sz w:val="20"/>
+          <w:szCs w:val="20"/>
+        </w:rPr>
+        <w:t>HTML</w:t>
+      </w:r>
+    </w:p>
+    <w:p>
+      <w:pPr>
+        <w:rPr>
+          <w:sz w:val="16"/>
+          <w:szCs w:val="20"/>
+        </w:rPr>
+      </w:pPr>
       <w:proofErr w:type="spellStart"/>
       <w:proofErr w:type="gramStart"/>
       <w:r>
         <w:rPr>
-          <w:sz w:val="20"/>
+          <w:sz w:val="16"/>
           <w:szCs w:val="20"/>
         </w:rPr>
-        <w:t>kim</w:t>
+        <w:t>unsplash</w:t>
       </w:r>
       <w:proofErr w:type="spellEnd"/>
       <w:proofErr w:type="gramEnd"/>
-      <w:r>
-        <w:rPr>
-          <w:sz w:val="20"/>
-          <w:szCs w:val="20"/>
-        </w:rPr>
-        <w:t xml:space="preserve"> at </w:t>
-      </w:r>
-      <w:proofErr w:type="spellStart"/>
-      <w:r>
-        <w:rPr>
-          <w:sz w:val="20"/>
-          <w:szCs w:val="20"/>
-        </w:rPr>
-        <w:t>betamore</w:t>
-      </w:r>
-      <w:proofErr w:type="spellEnd"/>
-      <w:r>
-        <w:rPr>
-          <w:sz w:val="20"/>
-          <w:szCs w:val="20"/>
-        </w:rPr>
-        <w:t xml:space="preserve"> for a receipt </w:t>
-      </w:r>
-    </w:p>
-    <w:p>
-      <w:pPr>
-        <w:rPr>
-          <w:sz w:val="20"/>
-          <w:szCs w:val="20"/>
-        </w:rPr>
-      </w:pPr>
-      <w:r>
-        <w:rPr>
-          <w:sz w:val="20"/>
-          <w:szCs w:val="20"/>
-        </w:rPr>
-        <w:t>HTML</w:t>
-      </w:r>
     </w:p>
     <w:p>
       <w:pPr>
@@ -133,15 +137,13 @@
         </w:rPr>
         <w:t xml:space="preserve">Java and </w:t>
       </w:r>
-      <w:proofErr w:type="spellStart"/>
-      <w:r>
-        <w:rPr>
-          <w:sz w:val="16"/>
-          <w:szCs w:val="16"/>
-        </w:rPr>
-        <w:t>javascript</w:t>
-      </w:r>
-      <w:proofErr w:type="spellEnd"/>
+      <w:r>
+        <w:rPr>
+          <w:sz w:val="16"/>
+          <w:szCs w:val="16"/>
+        </w:rPr>
+        <w:t>JavaScript</w:t>
+      </w:r>
       <w:r>
         <w:rPr>
           <w:sz w:val="16"/>
@@ -268,17 +270,22 @@
           <w:sz w:val="16"/>
           <w:szCs w:val="16"/>
         </w:rPr>
-        <w:t xml:space="preserve">Standalone </w:t>
-      </w:r>
-      <w:proofErr w:type="spellStart"/>
-      <w:r>
-        <w:rPr>
-          <w:sz w:val="16"/>
-          <w:szCs w:val="16"/>
-        </w:rPr>
-        <w:t>elemtns</w:t>
-      </w:r>
-      <w:proofErr w:type="spellEnd"/>
+        <w:t>Standalone elem</w:t>
+      </w:r>
+      <w:r>
+        <w:rPr>
+          <w:sz w:val="16"/>
+          <w:szCs w:val="16"/>
+        </w:rPr>
+        <w:t>ent</w:t>
+      </w:r>
+      <w:r>
+        <w:rPr>
+          <w:sz w:val="16"/>
+          <w:szCs w:val="16"/>
+        </w:rPr>
+        <w:t>s</w:t>
+      </w:r>
     </w:p>
     <w:p>
       <w:pPr>
@@ -293,23 +300,7 @@
           <w:szCs w:val="16"/>
         </w:rPr>
         <w:tab/>
-        <w:t>&lt;</w:t>
-      </w:r>
-      <w:proofErr w:type="spellStart"/>
-      <w:r>
-        <w:rPr>
-          <w:sz w:val="16"/>
-          <w:szCs w:val="16"/>
-        </w:rPr>
-        <w:t>img</w:t>
-      </w:r>
-      <w:proofErr w:type="spellEnd"/>
-      <w:r>
-        <w:rPr>
-          <w:sz w:val="16"/>
-          <w:szCs w:val="16"/>
-        </w:rPr>
-        <w:t>/&gt;</w:t>
+        <w:t>&lt;img/&gt;</w:t>
       </w:r>
     </w:p>
     <w:p>
@@ -731,6 +722,7 @@
           <w:sz w:val="16"/>
           <w:szCs w:val="16"/>
         </w:rPr>
+        <w:lastRenderedPageBreak/>
         <w:t xml:space="preserve">Character codes – represent characters not normally </w:t>
       </w:r>
       <w:proofErr w:type="spellStart"/>
@@ -799,7 +791,6 @@
           <w:sz w:val="16"/>
           <w:szCs w:val="16"/>
         </w:rPr>
-        <w:lastRenderedPageBreak/>
         <w:tab/>
         <w:t>End of HTML</w:t>
       </w:r>
@@ -1541,13 +1532,100 @@
         </w:rPr>
         <w:t xml:space="preserve">Better method is to create a </w:t>
       </w:r>
+      <w:r>
+        <w:rPr>
+          <w:sz w:val="16"/>
+          <w:szCs w:val="16"/>
+        </w:rPr>
+        <w:t>JavaScript</w:t>
+      </w:r>
+      <w:r>
+        <w:rPr>
+          <w:sz w:val="16"/>
+          <w:szCs w:val="16"/>
+        </w:rPr>
+        <w:t xml:space="preserve"> file and link it to the html file</w:t>
+      </w:r>
+    </w:p>
+    <w:p>
+      <w:pPr>
+        <w:rPr>
+          <w:sz w:val="16"/>
+          <w:szCs w:val="16"/>
+        </w:rPr>
+      </w:pPr>
+      <w:r>
+        <w:rPr>
+          <w:sz w:val="16"/>
+          <w:szCs w:val="16"/>
+        </w:rPr>
+        <w:t xml:space="preserve">Press escape in inspector to show </w:t>
+      </w:r>
+      <w:r>
+        <w:rPr>
+          <w:sz w:val="16"/>
+          <w:szCs w:val="16"/>
+        </w:rPr>
+        <w:t>JavaScript</w:t>
+      </w:r>
+      <w:r>
+        <w:rPr>
+          <w:sz w:val="16"/>
+          <w:szCs w:val="16"/>
+        </w:rPr>
+        <w:t xml:space="preserve"> bar at the b</w:t>
+      </w:r>
+      <w:r>
+        <w:rPr>
+          <w:sz w:val="16"/>
+          <w:szCs w:val="16"/>
+        </w:rPr>
+        <w:t>o</w:t>
+      </w:r>
+      <w:r>
+        <w:rPr>
+          <w:sz w:val="16"/>
+          <w:szCs w:val="16"/>
+        </w:rPr>
+        <w:t>ttom</w:t>
+      </w:r>
+    </w:p>
+    <w:p>
+      <w:pPr>
+        <w:rPr>
+          <w:sz w:val="16"/>
+          <w:szCs w:val="16"/>
+        </w:rPr>
+      </w:pPr>
+      <w:r>
+        <w:rPr>
+          <w:sz w:val="16"/>
+          <w:szCs w:val="16"/>
+        </w:rPr>
+        <w:t>Variables – a way to store values</w:t>
+      </w:r>
+    </w:p>
+    <w:p>
+      <w:pPr>
+        <w:rPr>
+          <w:sz w:val="16"/>
+          <w:szCs w:val="16"/>
+        </w:rPr>
+      </w:pPr>
+      <w:r>
+        <w:rPr>
+          <w:sz w:val="16"/>
+          <w:szCs w:val="16"/>
+        </w:rPr>
+        <w:t xml:space="preserve">Variables are case sensitive – think of search edit function on </w:t>
+      </w:r>
       <w:proofErr w:type="spellStart"/>
       <w:r>
         <w:rPr>
           <w:sz w:val="16"/>
           <w:szCs w:val="16"/>
         </w:rPr>
-        <w:t>javascrpt</w:t>
+        <w:t>prototrak</w:t>
       </w:r>
       <w:proofErr w:type="spellEnd"/>
       <w:r>
@@ -1555,92 +1633,6 @@
           <w:sz w:val="16"/>
           <w:szCs w:val="16"/>
         </w:rPr>
-        <w:t xml:space="preserve"> file and link it to the html file</w:t>
-      </w:r>
-    </w:p>
-    <w:p>
-      <w:pPr>
-        <w:rPr>
-          <w:sz w:val="16"/>
-          <w:szCs w:val="16"/>
-        </w:rPr>
-      </w:pPr>
-      <w:r>
-        <w:rPr>
-          <w:sz w:val="16"/>
-          <w:szCs w:val="16"/>
-        </w:rPr>
-        <w:t xml:space="preserve">Press escape in inspector to show </w:t>
-      </w:r>
-      <w:proofErr w:type="spellStart"/>
-      <w:r>
-        <w:rPr>
-          <w:sz w:val="16"/>
-          <w:szCs w:val="16"/>
-        </w:rPr>
-        <w:t>javascript</w:t>
-      </w:r>
-      <w:proofErr w:type="spellEnd"/>
-      <w:r>
-        <w:rPr>
-          <w:sz w:val="16"/>
-          <w:szCs w:val="16"/>
-        </w:rPr>
-        <w:t xml:space="preserve"> bar at the </w:t>
-      </w:r>
-      <w:proofErr w:type="spellStart"/>
-      <w:r>
-        <w:rPr>
-          <w:sz w:val="16"/>
-          <w:szCs w:val="16"/>
-        </w:rPr>
-        <w:t>bttom</w:t>
-      </w:r>
-      <w:proofErr w:type="spellEnd"/>
-    </w:p>
-    <w:p>
-      <w:pPr>
-        <w:rPr>
-          <w:sz w:val="16"/>
-          <w:szCs w:val="16"/>
-        </w:rPr>
-      </w:pPr>
-      <w:r>
-        <w:rPr>
-          <w:sz w:val="16"/>
-          <w:szCs w:val="16"/>
-        </w:rPr>
-        <w:t>Variables – a way to store values</w:t>
-      </w:r>
-    </w:p>
-    <w:p>
-      <w:pPr>
-        <w:rPr>
-          <w:sz w:val="16"/>
-          <w:szCs w:val="16"/>
-        </w:rPr>
-      </w:pPr>
-      <w:r>
-        <w:rPr>
-          <w:sz w:val="16"/>
-          <w:szCs w:val="16"/>
-        </w:rPr>
-        <w:t xml:space="preserve">Variables are case sensitive – think of search edit function on </w:t>
-      </w:r>
-      <w:proofErr w:type="spellStart"/>
-      <w:r>
-        <w:rPr>
-          <w:sz w:val="16"/>
-          <w:szCs w:val="16"/>
-        </w:rPr>
-        <w:t>prototrak</w:t>
-      </w:r>
-      <w:proofErr w:type="spellEnd"/>
-      <w:r>
-        <w:rPr>
-          <w:sz w:val="16"/>
-          <w:szCs w:val="16"/>
-        </w:rPr>
         <w:t xml:space="preserve"> when trying to change z end of multiple commands at once</w:t>
       </w:r>
     </w:p>
@@ -1651,8 +1643,277 @@
           <w:szCs w:val="16"/>
         </w:rPr>
       </w:pPr>
+      <w:r>
+        <w:rPr>
+          <w:sz w:val="16"/>
+          <w:szCs w:val="16"/>
+        </w:rPr>
+        <w:t>(</w:t>
+      </w:r>
+      <w:proofErr w:type="gramStart"/>
+      <w:r>
+        <w:rPr>
+          <w:sz w:val="16"/>
+          <w:szCs w:val="16"/>
+        </w:rPr>
+        <w:t>decimals</w:t>
+      </w:r>
+      <w:proofErr w:type="gramEnd"/>
+      <w:r>
+        <w:rPr>
+          <w:sz w:val="16"/>
+          <w:szCs w:val="16"/>
+        </w:rPr>
+        <w:t xml:space="preserve"> are called floats)</w:t>
+      </w:r>
+    </w:p>
+    <w:p>
+      <w:pPr>
+        <w:rPr>
+          <w:sz w:val="16"/>
+          <w:szCs w:val="16"/>
+        </w:rPr>
+      </w:pPr>
+      <w:r>
+        <w:rPr>
+          <w:sz w:val="16"/>
+          <w:szCs w:val="16"/>
+        </w:rPr>
+        <w:t>Arithmetic operators</w:t>
+      </w:r>
+    </w:p>
+    <w:p>
+      <w:pPr>
+        <w:rPr>
+          <w:sz w:val="16"/>
+          <w:szCs w:val="16"/>
+        </w:rPr>
+      </w:pPr>
+      <w:r>
+        <w:rPr>
+          <w:sz w:val="16"/>
+          <w:szCs w:val="16"/>
+        </w:rPr>
+        <w:t xml:space="preserve">There’s a trick to using </w:t>
+      </w:r>
+      <w:proofErr w:type="gramStart"/>
+      <w:r>
+        <w:rPr>
+          <w:sz w:val="16"/>
+          <w:szCs w:val="16"/>
+        </w:rPr>
+        <w:t>‘ and</w:t>
+      </w:r>
+      <w:proofErr w:type="gramEnd"/>
+      <w:r>
+        <w:rPr>
+          <w:sz w:val="16"/>
+          <w:szCs w:val="16"/>
+        </w:rPr>
+        <w:t xml:space="preserve"> “ in JavaScript. Google it. </w:t>
+      </w:r>
+    </w:p>
+    <w:p>
+      <w:pPr>
+        <w:rPr>
+          <w:sz w:val="16"/>
+          <w:szCs w:val="16"/>
+        </w:rPr>
+      </w:pPr>
+      <w:r>
+        <w:rPr>
+          <w:sz w:val="16"/>
+          <w:szCs w:val="16"/>
+        </w:rPr>
+        <w:t xml:space="preserve">Strings – fancy word for group of characters, </w:t>
+      </w:r>
+      <w:r>
+        <w:rPr>
+          <w:sz w:val="16"/>
+          <w:szCs w:val="16"/>
+        </w:rPr>
+        <w:t>numbers,</w:t>
+      </w:r>
+      <w:r>
+        <w:rPr>
+          <w:sz w:val="16"/>
+          <w:szCs w:val="16"/>
+        </w:rPr>
+        <w:t xml:space="preserve"> symbols</w:t>
+      </w:r>
+    </w:p>
+    <w:p>
+      <w:pPr>
+        <w:rPr>
+          <w:sz w:val="16"/>
+          <w:szCs w:val="16"/>
+        </w:rPr>
+      </w:pPr>
+      <w:r>
+        <w:rPr>
+          <w:sz w:val="16"/>
+          <w:szCs w:val="16"/>
+        </w:rPr>
+        <w:t xml:space="preserve">Strings can be added to other words or </w:t>
+      </w:r>
+      <w:r>
+        <w:rPr>
+          <w:sz w:val="16"/>
+          <w:szCs w:val="16"/>
+        </w:rPr>
+        <w:t>strings</w:t>
+      </w:r>
+    </w:p>
+    <w:p>
+      <w:pPr>
+        <w:rPr>
+          <w:sz w:val="16"/>
+          <w:szCs w:val="16"/>
+        </w:rPr>
+      </w:pPr>
+      <w:r>
+        <w:rPr>
+          <w:sz w:val="16"/>
+          <w:szCs w:val="16"/>
+        </w:rPr>
+        <w:t>Debugging</w:t>
+      </w:r>
+    </w:p>
+    <w:p>
+      <w:pPr>
+        <w:rPr>
+          <w:sz w:val="16"/>
+          <w:szCs w:val="16"/>
+        </w:rPr>
+      </w:pPr>
+      <w:r>
+        <w:rPr>
+          <w:sz w:val="16"/>
+          <w:szCs w:val="16"/>
+        </w:rPr>
+        <w:tab/>
+      </w:r>
+      <w:r>
+        <w:rPr>
+          <w:sz w:val="16"/>
+          <w:szCs w:val="16"/>
+        </w:rPr>
+        <w:t>Close every lIne with a semicolon</w:t>
+      </w:r>
+    </w:p>
+    <w:p>
+      <w:pPr>
+        <w:rPr>
+          <w:sz w:val="16"/>
+          <w:szCs w:val="16"/>
+        </w:rPr>
+      </w:pPr>
+      <w:r>
+        <w:rPr>
+          <w:sz w:val="16"/>
+          <w:szCs w:val="16"/>
+        </w:rPr>
+        <w:t xml:space="preserve">Functions – reusable pieces of code </w:t>
+      </w:r>
+    </w:p>
+    <w:p>
+      <w:pPr>
+        <w:rPr>
+          <w:sz w:val="16"/>
+          <w:szCs w:val="16"/>
+        </w:rPr>
+      </w:pPr>
+      <w:r>
+        <w:rPr>
+          <w:sz w:val="16"/>
+          <w:szCs w:val="16"/>
+        </w:rPr>
+        <w:t xml:space="preserve">Arguments – input values </w:t>
+      </w:r>
+    </w:p>
+    <w:p>
+      <w:pPr>
+        <w:rPr>
+          <w:sz w:val="16"/>
+          <w:szCs w:val="16"/>
+        </w:rPr>
+      </w:pPr>
+      <w:r>
+        <w:rPr>
+          <w:sz w:val="16"/>
+          <w:szCs w:val="16"/>
+        </w:rPr>
+        <w:t>Side note</w:t>
+      </w:r>
+      <w:r>
+        <w:rPr>
+          <w:sz w:val="16"/>
+          <w:szCs w:val="16"/>
+        </w:rPr>
+        <w:t xml:space="preserve"> – cupcake donuts </w:t>
+      </w:r>
+    </w:p>
+    <w:p>
+      <w:pPr>
+        <w:rPr>
+          <w:sz w:val="16"/>
+          <w:szCs w:val="16"/>
+        </w:rPr>
+      </w:pPr>
+    </w:p>
+    <w:p>
+      <w:pPr>
+        <w:rPr>
+          <w:sz w:val="16"/>
+          <w:szCs w:val="16"/>
+        </w:rPr>
+      </w:pPr>
+      <w:r>
+        <w:rPr>
+          <w:sz w:val="16"/>
+          <w:szCs w:val="16"/>
+        </w:rPr>
+        <w:t xml:space="preserve">Keywords and tags are the info search engines rely on </w:t>
+      </w:r>
+    </w:p>
+    <w:p>
+      <w:pPr>
+        <w:rPr>
+          <w:sz w:val="16"/>
+          <w:szCs w:val="16"/>
+        </w:rPr>
+      </w:pPr>
+      <w:r>
+        <w:rPr>
+          <w:sz w:val="16"/>
+          <w:szCs w:val="16"/>
+        </w:rPr>
+        <w:t>GitHub</w:t>
+      </w:r>
       <w:bookmarkStart w:id="0" w:name="_GoBack"/>
       <w:bookmarkEnd w:id="0"/>
+      <w:r>
+        <w:rPr>
+          <w:sz w:val="16"/>
+          <w:szCs w:val="16"/>
+        </w:rPr>
+        <w:t xml:space="preserve"> settings for more info on using custom domains. </w:t>
+      </w:r>
+    </w:p>
+    <w:p>
+      <w:pPr>
+        <w:rPr>
+          <w:sz w:val="16"/>
+          <w:szCs w:val="16"/>
+        </w:rPr>
+      </w:pPr>
+      <w:r>
+        <w:rPr>
+          <w:sz w:val="16"/>
+          <w:szCs w:val="16"/>
+        </w:rPr>
+        <w:t xml:space="preserve"> </w:t>
+      </w:r>
     </w:p>
     <w:sectPr>
       <w:pgSz w:w="12240" w:h="15840"/>

--- a/website in a weekend.docx
+++ b/website in a weekend.docx
@@ -1219,7 +1219,7 @@
         </w:rPr>
         <w:t xml:space="preserve"> </w:t>
       </w:r>
-      <w:hyperlink r:id="rId4" w:history="1">
+      <w:hyperlink r:id="rId5" w:history="1">
         <w:r>
           <w:rPr>
             <w:rStyle w:val="Hyperlink"/>
@@ -1890,30 +1890,94 @@
         </w:rPr>
         <w:t>GitHub</w:t>
       </w:r>
+      <w:r>
+        <w:rPr>
+          <w:sz w:val="16"/>
+          <w:szCs w:val="16"/>
+        </w:rPr>
+        <w:t xml:space="preserve"> settings for more info on using custom domains. </w:t>
+      </w:r>
+    </w:p>
+    <w:p>
+      <w:pPr>
+        <w:rPr>
+          <w:sz w:val="16"/>
+          <w:szCs w:val="16"/>
+        </w:rPr>
+      </w:pPr>
+      <w:r>
+        <w:rPr>
+          <w:sz w:val="16"/>
+          <w:szCs w:val="16"/>
+        </w:rPr>
+        <w:t xml:space="preserve"> </w:t>
+      </w:r>
+    </w:p>
+    <w:p>
+      <w:pPr>
+        <w:rPr>
+          <w:sz w:val="16"/>
+          <w:szCs w:val="16"/>
+        </w:rPr>
+      </w:pPr>
+    </w:p>
+    <w:p>
+      <w:pPr>
+        <w:rPr>
+          <w:sz w:val="16"/>
+          <w:szCs w:val="16"/>
+        </w:rPr>
+      </w:pPr>
+    </w:p>
+    <w:p>
+      <w:pPr>
+        <w:pStyle w:val="ListParagraph"/>
+        <w:rPr>
+          <w:sz w:val="16"/>
+          <w:szCs w:val="16"/>
+        </w:rPr>
+      </w:pPr>
+      <w:r>
+        <w:rPr>
+          <w:sz w:val="16"/>
+          <w:szCs w:val="16"/>
+        </w:rPr>
+        <w:t xml:space="preserve">Think of </w:t>
+      </w:r>
+      <w:proofErr w:type="spellStart"/>
+      <w:r>
+        <w:rPr>
+          <w:sz w:val="16"/>
+          <w:szCs w:val="16"/>
+        </w:rPr>
+        <w:t>css</w:t>
+      </w:r>
+      <w:proofErr w:type="spellEnd"/>
+      <w:r>
+        <w:rPr>
+          <w:sz w:val="16"/>
+          <w:szCs w:val="16"/>
+        </w:rPr>
+        <w:t xml:space="preserve"> and </w:t>
+      </w:r>
+      <w:proofErr w:type="spellStart"/>
+      <w:r>
+        <w:rPr>
+          <w:sz w:val="16"/>
+          <w:szCs w:val="16"/>
+        </w:rPr>
+        <w:t>js</w:t>
+      </w:r>
+      <w:proofErr w:type="spellEnd"/>
+      <w:r>
+        <w:rPr>
+          <w:sz w:val="16"/>
+          <w:szCs w:val="16"/>
+        </w:rPr>
+        <w:t xml:space="preserve"> as templates for your site. </w:t>
+      </w:r>
       <w:bookmarkStart w:id="0" w:name="_GoBack"/>
       <w:bookmarkEnd w:id="0"/>
-      <w:r>
-        <w:rPr>
-          <w:sz w:val="16"/>
-          <w:szCs w:val="16"/>
-        </w:rPr>
-        <w:t xml:space="preserve"> settings for more info on using custom domains. </w:t>
-      </w:r>
-    </w:p>
-    <w:p>
-      <w:pPr>
-        <w:rPr>
-          <w:sz w:val="16"/>
-          <w:szCs w:val="16"/>
-        </w:rPr>
-      </w:pPr>
-      <w:r>
-        <w:rPr>
-          <w:sz w:val="16"/>
-          <w:szCs w:val="16"/>
-        </w:rPr>
-        <w:t xml:space="preserve"> </w:t>
-      </w:r>
     </w:p>
     <w:sectPr>
       <w:pgSz w:w="12240" w:h="15840"/>
@@ -1923,6 +1987,126 @@
     </w:sectPr>
   </w:body>
 </w:document>
+</file>
+
+<file path=word/numbering.xml><?xml version="1.0" encoding="utf-8"?>
+<w:numbering xmlns:wpc="http://schemas.microsoft.com/office/word/2010/wordprocessingCanvas" xmlns:mc="http://schemas.openxmlformats.org/markup-compatibility/2006" xmlns:o="urn:schemas-microsoft-com:office:office" xmlns:r="http://schemas.openxmlformats.org/officeDocument/2006/relationships" xmlns:m="http://schemas.openxmlformats.org/officeDocument/2006/math" xmlns:v="urn:schemas-microsoft-com:vml" xmlns:wp14="http://schemas.microsoft.com/office/word/2010/wordprocessingDrawing" xmlns:wp="http://schemas.openxmlformats.org/drawingml/2006/wordprocessingDrawing" xmlns:w10="urn:schemas-microsoft-com:office:word" xmlns:w="http://schemas.openxmlformats.org/wordprocessingml/2006/main" xmlns:w14="http://schemas.microsoft.com/office/word/2010/wordml" xmlns:w15="http://schemas.microsoft.com/office/word/2012/wordml" xmlns:wpg="http://schemas.microsoft.com/office/word/2010/wordprocessingGroup" xmlns:wpi="http://schemas.microsoft.com/office/word/2010/wordprocessingInk" xmlns:wne="http://schemas.microsoft.com/office/word/2006/wordml" xmlns:wps="http://schemas.microsoft.com/office/word/2010/wordprocessingShape" mc:Ignorable="w14 w15 wp14">
+  <w:abstractNum w:abstractNumId="0" w15:restartNumberingAfterBreak="0">
+    <w:nsid w:val="2FEB7FF4"/>
+    <w:multiLevelType w:val="hybridMultilevel"/>
+    <w:tmpl w:val="EF3EC32E"/>
+    <w:lvl w:ilvl="0" w:tplc="F446D884">
+      <w:numFmt w:val="bullet"/>
+      <w:lvlText w:val="-"/>
+      <w:lvlJc w:val="left"/>
+      <w:pPr>
+        <w:ind w:left="720" w:hanging="360"/>
+      </w:pPr>
+      <w:rPr>
+        <w:rFonts w:ascii="Calibri" w:eastAsiaTheme="minorHAnsi" w:hAnsi="Calibri" w:cs="Calibri" w:hint="default"/>
+      </w:rPr>
+    </w:lvl>
+    <w:lvl w:ilvl="1" w:tplc="04090003" w:tentative="1">
+      <w:start w:val="1"/>
+      <w:numFmt w:val="bullet"/>
+      <w:lvlText w:val="o"/>
+      <w:lvlJc w:val="left"/>
+      <w:pPr>
+        <w:ind w:left="1440" w:hanging="360"/>
+      </w:pPr>
+      <w:rPr>
+        <w:rFonts w:ascii="Courier New" w:hAnsi="Courier New" w:cs="Courier New" w:hint="default"/>
+      </w:rPr>
+    </w:lvl>
+    <w:lvl w:ilvl="2" w:tplc="04090005" w:tentative="1">
+      <w:start w:val="1"/>
+      <w:numFmt w:val="bullet"/>
+      <w:lvlText w:val=""/>
+      <w:lvlJc w:val="left"/>
+      <w:pPr>
+        <w:ind w:left="2160" w:hanging="360"/>
+      </w:pPr>
+      <w:rPr>
+        <w:rFonts w:ascii="Wingdings" w:hAnsi="Wingdings" w:hint="default"/>
+      </w:rPr>
+    </w:lvl>
+    <w:lvl w:ilvl="3" w:tplc="04090001" w:tentative="1">
+      <w:start w:val="1"/>
+      <w:numFmt w:val="bullet"/>
+      <w:lvlText w:val=""/>
+      <w:lvlJc w:val="left"/>
+      <w:pPr>
+        <w:ind w:left="2880" w:hanging="360"/>
+      </w:pPr>
+      <w:rPr>
+        <w:rFonts w:ascii="Symbol" w:hAnsi="Symbol" w:hint="default"/>
+      </w:rPr>
+    </w:lvl>
+    <w:lvl w:ilvl="4" w:tplc="04090003" w:tentative="1">
+      <w:start w:val="1"/>
+      <w:numFmt w:val="bullet"/>
+      <w:lvlText w:val="o"/>
+      <w:lvlJc w:val="left"/>
+      <w:pPr>
+        <w:ind w:left="3600" w:hanging="360"/>
+      </w:pPr>
+      <w:rPr>
+        <w:rFonts w:ascii="Courier New" w:hAnsi="Courier New" w:cs="Courier New" w:hint="default"/>
+      </w:rPr>
+    </w:lvl>
+    <w:lvl w:ilvl="5" w:tplc="04090005" w:tentative="1">
+      <w:start w:val="1"/>
+      <w:numFmt w:val="bullet"/>
+      <w:lvlText w:val=""/>
+      <w:lvlJc w:val="left"/>
+      <w:pPr>
+        <w:ind w:left="4320" w:hanging="360"/>
+      </w:pPr>
+      <w:rPr>
+        <w:rFonts w:ascii="Wingdings" w:hAnsi="Wingdings" w:hint="default"/>
+      </w:rPr>
+    </w:lvl>
+    <w:lvl w:ilvl="6" w:tplc="04090001" w:tentative="1">
+      <w:start w:val="1"/>
+      <w:numFmt w:val="bullet"/>
+      <w:lvlText w:val=""/>
+      <w:lvlJc w:val="left"/>
+      <w:pPr>
+        <w:ind w:left="5040" w:hanging="360"/>
+      </w:pPr>
+      <w:rPr>
+        <w:rFonts w:ascii="Symbol" w:hAnsi="Symbol" w:hint="default"/>
+      </w:rPr>
+    </w:lvl>
+    <w:lvl w:ilvl="7" w:tplc="04090003" w:tentative="1">
+      <w:start w:val="1"/>
+      <w:numFmt w:val="bullet"/>
+      <w:lvlText w:val="o"/>
+      <w:lvlJc w:val="left"/>
+      <w:pPr>
+        <w:ind w:left="5760" w:hanging="360"/>
+      </w:pPr>
+      <w:rPr>
+        <w:rFonts w:ascii="Courier New" w:hAnsi="Courier New" w:cs="Courier New" w:hint="default"/>
+      </w:rPr>
+    </w:lvl>
+    <w:lvl w:ilvl="8" w:tplc="04090005" w:tentative="1">
+      <w:start w:val="1"/>
+      <w:numFmt w:val="bullet"/>
+      <w:lvlText w:val=""/>
+      <w:lvlJc w:val="left"/>
+      <w:pPr>
+        <w:ind w:left="6480" w:hanging="360"/>
+      </w:pPr>
+      <w:rPr>
+        <w:rFonts w:ascii="Wingdings" w:hAnsi="Wingdings" w:hint="default"/>
+      </w:rPr>
+    </w:lvl>
+  </w:abstractNum>
+  <w:num w:numId="1">
+    <w:abstractNumId w:val="0"/>
+  </w:num>
+</w:numbering>
 </file>
 
 <file path=word/styles.xml><?xml version="1.0" encoding="utf-8"?>
@@ -2357,6 +2541,17 @@
       <w:u w:val="single"/>
     </w:rPr>
   </w:style>
+  <w:style w:type="paragraph" w:styleId="ListParagraph">
+    <w:name w:val="List Paragraph"/>
+    <w:basedOn w:val="Normal"/>
+    <w:uiPriority w:val="34"/>
+    <w:qFormat/>
+    <w:rsid w:val="00CB46CE"/>
+    <w:pPr>
+      <w:ind w:left="720"/>
+      <w:contextualSpacing/>
+    </w:pPr>
+  </w:style>
 </w:styles>
 </file>
 
